--- a/Data, Tech & AI.docx
+++ b/Data, Tech & AI.docx
@@ -64,13 +64,7 @@
       <w:pPr>
         <w:spacing w:after="120"/>
         <w:rPr>
-          <w:rFonts w:ascii="Tahoma" w:eastAsia="Times New Roman" w:hAnsi="Tahoma" w:cs="Tahoma"/>
-          <w:color w:val="000000"/>
-          <w:spacing w:val="-12"/>
-          <w:kern w:val="0"/>
-          <w:sz w:val="27"/>
-          <w:szCs w:val="27"/>
-          <w14:ligatures w14:val="none"/>
+          <w:rFonts w:ascii="Tahoma" w:hAnsi="Tahoma" w:cs="Tahoma"/>
         </w:rPr>
       </w:pPr>
     </w:p>
@@ -85,25 +79,153 @@
         <w:rPr>
           <w:rFonts w:ascii="Tahoma" w:hAnsi="Tahoma" w:cs="Tahoma"/>
         </w:rPr>
-        <w:t>I want to capture the following</w:t>
-      </w:r>
-      <w:r>
-        <w:rPr>
-          <w:rFonts w:ascii="Tahoma" w:hAnsi="Tahoma" w:cs="Tahoma"/>
-        </w:rPr>
-        <w:t xml:space="preserve"> sense</w:t>
-      </w:r>
-      <w:r>
-        <w:rPr>
-          <w:rFonts w:ascii="Tahoma" w:hAnsi="Tahoma" w:cs="Tahoma"/>
-        </w:rPr>
-        <w:t>s step by step</w:t>
-      </w:r>
-      <w:r>
-        <w:rPr>
-          <w:rFonts w:ascii="Tahoma" w:hAnsi="Tahoma" w:cs="Tahoma"/>
-        </w:rPr>
-        <w:t>:</w:t>
+        <w:t xml:space="preserve">**Starting </w:t>
+      </w:r>
+      <w:proofErr w:type="gramStart"/>
+      <w:r>
+        <w:rPr>
+          <w:rFonts w:ascii="Tahoma" w:hAnsi="Tahoma" w:cs="Tahoma"/>
+        </w:rPr>
+        <w:t>Off:*</w:t>
+      </w:r>
+      <w:proofErr w:type="gramEnd"/>
+      <w:r>
+        <w:rPr>
+          <w:rFonts w:ascii="Tahoma" w:hAnsi="Tahoma" w:cs="Tahoma"/>
+        </w:rPr>
+        <w:t xml:space="preserve">* My first brush with programming came </w:t>
+      </w:r>
+      <w:r>
+        <w:rPr>
+          <w:rFonts w:ascii="Tahoma" w:hAnsi="Tahoma" w:cs="Tahoma"/>
+        </w:rPr>
+        <w:t xml:space="preserve">around 2009-10, </w:t>
+      </w:r>
+      <w:r>
+        <w:rPr>
+          <w:rFonts w:ascii="Tahoma" w:hAnsi="Tahoma" w:cs="Tahoma"/>
+        </w:rPr>
+        <w:t>whe</w:t>
+      </w:r>
+      <w:r>
+        <w:rPr>
+          <w:rFonts w:ascii="Tahoma" w:hAnsi="Tahoma" w:cs="Tahoma"/>
+        </w:rPr>
+        <w:t>n</w:t>
+      </w:r>
+      <w:r>
+        <w:rPr>
+          <w:rFonts w:ascii="Tahoma" w:hAnsi="Tahoma" w:cs="Tahoma"/>
+        </w:rPr>
+        <w:t xml:space="preserve"> I </w:t>
+      </w:r>
+      <w:r>
+        <w:rPr>
+          <w:rFonts w:ascii="Tahoma" w:hAnsi="Tahoma" w:cs="Tahoma"/>
+        </w:rPr>
+        <w:t xml:space="preserve">started </w:t>
+      </w:r>
+      <w:r>
+        <w:rPr>
+          <w:rFonts w:ascii="Tahoma" w:hAnsi="Tahoma" w:cs="Tahoma"/>
+        </w:rPr>
+        <w:t>wrangl</w:t>
+      </w:r>
+      <w:r>
+        <w:rPr>
+          <w:rFonts w:ascii="Tahoma" w:hAnsi="Tahoma" w:cs="Tahoma"/>
+        </w:rPr>
+        <w:t>ing</w:t>
+      </w:r>
+      <w:r>
+        <w:rPr>
+          <w:rFonts w:ascii="Tahoma" w:hAnsi="Tahoma" w:cs="Tahoma"/>
+        </w:rPr>
+        <w:t xml:space="preserve"> and analyz</w:t>
+      </w:r>
+      <w:r>
+        <w:rPr>
+          <w:rFonts w:ascii="Tahoma" w:hAnsi="Tahoma" w:cs="Tahoma"/>
+        </w:rPr>
+        <w:t>ing the</w:t>
+      </w:r>
+      <w:r>
+        <w:rPr>
+          <w:rFonts w:ascii="Tahoma" w:hAnsi="Tahoma" w:cs="Tahoma"/>
+        </w:rPr>
+        <w:t xml:space="preserve"> data</w:t>
+      </w:r>
+      <w:r>
+        <w:rPr>
+          <w:rFonts w:ascii="Tahoma" w:hAnsi="Tahoma" w:cs="Tahoma"/>
+        </w:rPr>
+        <w:t xml:space="preserve"> I collected </w:t>
+      </w:r>
+      <w:r>
+        <w:rPr>
+          <w:rFonts w:ascii="Tahoma" w:hAnsi="Tahoma" w:cs="Tahoma"/>
+        </w:rPr>
+        <w:t>for</w:t>
+      </w:r>
+      <w:r>
+        <w:rPr>
+          <w:rFonts w:ascii="Tahoma" w:hAnsi="Tahoma" w:cs="Tahoma"/>
+        </w:rPr>
+        <w:t xml:space="preserve"> my PhD</w:t>
+      </w:r>
+      <w:r>
+        <w:rPr>
+          <w:rFonts w:ascii="Tahoma" w:hAnsi="Tahoma" w:cs="Tahoma"/>
+        </w:rPr>
+        <w:t xml:space="preserve"> research</w:t>
+      </w:r>
+      <w:r>
+        <w:rPr>
+          <w:rFonts w:ascii="Tahoma" w:hAnsi="Tahoma" w:cs="Tahoma"/>
+        </w:rPr>
+        <w:t xml:space="preserve">. By the end of my PhD, I acquired quite a </w:t>
+      </w:r>
+      <w:r>
+        <w:rPr>
+          <w:rFonts w:ascii="Tahoma" w:hAnsi="Tahoma" w:cs="Tahoma"/>
+        </w:rPr>
+        <w:t>handsome</w:t>
+      </w:r>
+      <w:r>
+        <w:rPr>
+          <w:rFonts w:ascii="Tahoma" w:hAnsi="Tahoma" w:cs="Tahoma"/>
+        </w:rPr>
+        <w:t xml:space="preserve"> </w:t>
+      </w:r>
+      <w:r>
+        <w:rPr>
+          <w:rFonts w:ascii="Tahoma" w:hAnsi="Tahoma" w:cs="Tahoma"/>
+        </w:rPr>
+        <w:t xml:space="preserve">set </w:t>
+      </w:r>
+      <w:r>
+        <w:rPr>
+          <w:rFonts w:ascii="Tahoma" w:hAnsi="Tahoma" w:cs="Tahoma"/>
+        </w:rPr>
+        <w:t>of skills</w:t>
+      </w:r>
+      <w:r>
+        <w:rPr>
+          <w:rFonts w:ascii="Tahoma" w:hAnsi="Tahoma" w:cs="Tahoma"/>
+        </w:rPr>
+        <w:t xml:space="preserve"> required </w:t>
+      </w:r>
+      <w:r>
+        <w:rPr>
+          <w:rFonts w:ascii="Tahoma" w:hAnsi="Tahoma" w:cs="Tahoma"/>
+        </w:rPr>
+        <w:t>for data scientist roles in the industry</w:t>
+      </w:r>
+      <w:r>
+        <w:rPr>
+          <w:rFonts w:ascii="Tahoma" w:hAnsi="Tahoma" w:cs="Tahoma"/>
+        </w:rPr>
+        <w:t xml:space="preserve">. </w:t>
       </w:r>
     </w:p>
     <w:p>
@@ -116,11 +238,6 @@
     </w:p>
     <w:p>
       <w:pPr>
-        <w:pStyle w:val="ListParagraph"/>
-        <w:numPr>
-          <w:ilvl w:val="0"/>
-          <w:numId w:val="2"/>
-        </w:numPr>
         <w:spacing w:after="120"/>
         <w:rPr>
           <w:rFonts w:ascii="Tahoma" w:hAnsi="Tahoma" w:cs="Tahoma"/>
@@ -130,19 +247,165 @@
         <w:rPr>
           <w:rFonts w:ascii="Tahoma" w:hAnsi="Tahoma" w:cs="Tahoma"/>
         </w:rPr>
-        <w:t xml:space="preserve">I </w:t>
-      </w:r>
-      <w:r>
-        <w:rPr>
-          <w:rFonts w:ascii="Tahoma" w:hAnsi="Tahoma" w:cs="Tahoma"/>
-        </w:rPr>
-        <w:t xml:space="preserve">started </w:t>
-      </w:r>
-      <w:r>
-        <w:rPr>
-          <w:rFonts w:ascii="Tahoma" w:hAnsi="Tahoma" w:cs="Tahoma"/>
-        </w:rPr>
-        <w:t>acquir</w:t>
+        <w:t xml:space="preserve">**Diving </w:t>
+      </w:r>
+      <w:proofErr w:type="gramStart"/>
+      <w:r>
+        <w:rPr>
+          <w:rFonts w:ascii="Tahoma" w:hAnsi="Tahoma" w:cs="Tahoma"/>
+        </w:rPr>
+        <w:t>Deeper:*</w:t>
+      </w:r>
+      <w:proofErr w:type="gramEnd"/>
+      <w:r>
+        <w:rPr>
+          <w:rFonts w:ascii="Tahoma" w:hAnsi="Tahoma" w:cs="Tahoma"/>
+        </w:rPr>
+        <w:t xml:space="preserve">* </w:t>
+      </w:r>
+      <w:r>
+        <w:rPr>
+          <w:rFonts w:ascii="Tahoma" w:hAnsi="Tahoma" w:cs="Tahoma"/>
+        </w:rPr>
+        <w:t xml:space="preserve">But I decided to continue my research on behavior science and joined </w:t>
+      </w:r>
+      <w:r>
+        <w:rPr>
+          <w:rFonts w:ascii="Tahoma" w:hAnsi="Tahoma" w:cs="Tahoma"/>
+        </w:rPr>
+        <w:t>Venki Murthy’s lab at Harvard</w:t>
+      </w:r>
+      <w:r>
+        <w:rPr>
+          <w:rFonts w:ascii="Tahoma" w:hAnsi="Tahoma" w:cs="Tahoma"/>
+        </w:rPr>
+        <w:t xml:space="preserve"> </w:t>
+      </w:r>
+      <w:r>
+        <w:rPr>
+          <w:rFonts w:ascii="Tahoma" w:hAnsi="Tahoma" w:cs="Tahoma"/>
+        </w:rPr>
+        <w:t>for</w:t>
+      </w:r>
+      <w:r>
+        <w:rPr>
+          <w:rFonts w:ascii="Tahoma" w:hAnsi="Tahoma" w:cs="Tahoma"/>
+        </w:rPr>
+        <w:t xml:space="preserve"> my postdoc</w:t>
+      </w:r>
+      <w:r>
+        <w:rPr>
+          <w:rFonts w:ascii="Tahoma" w:hAnsi="Tahoma" w:cs="Tahoma"/>
+        </w:rPr>
+        <w:t xml:space="preserve"> in 2018.</w:t>
+      </w:r>
+      <w:r>
+        <w:rPr>
+          <w:rFonts w:ascii="Tahoma" w:hAnsi="Tahoma" w:cs="Tahoma"/>
+        </w:rPr>
+        <w:t xml:space="preserve"> </w:t>
+      </w:r>
+      <w:r>
+        <w:rPr>
+          <w:rFonts w:ascii="Tahoma" w:hAnsi="Tahoma" w:cs="Tahoma"/>
+        </w:rPr>
+        <w:t>It quickly became clear</w:t>
+      </w:r>
+      <w:r>
+        <w:rPr>
+          <w:rFonts w:ascii="Tahoma" w:hAnsi="Tahoma" w:cs="Tahoma"/>
+        </w:rPr>
+        <w:t xml:space="preserve"> </w:t>
+      </w:r>
+      <w:r>
+        <w:rPr>
+          <w:rFonts w:ascii="Tahoma" w:hAnsi="Tahoma" w:cs="Tahoma"/>
+        </w:rPr>
+        <w:t>that mastering Python and automation was essential</w:t>
+      </w:r>
+      <w:r>
+        <w:rPr>
+          <w:rFonts w:ascii="Tahoma" w:hAnsi="Tahoma" w:cs="Tahoma"/>
+        </w:rPr>
+        <w:t xml:space="preserve"> t</w:t>
+      </w:r>
+      <w:r>
+        <w:rPr>
+          <w:rFonts w:ascii="Tahoma" w:hAnsi="Tahoma" w:cs="Tahoma"/>
+        </w:rPr>
+        <w:t>o</w:t>
+      </w:r>
+      <w:r>
+        <w:rPr>
+          <w:rFonts w:ascii="Tahoma" w:hAnsi="Tahoma" w:cs="Tahoma"/>
+        </w:rPr>
+        <w:t xml:space="preserve"> streamline my workflows</w:t>
+      </w:r>
+      <w:r>
+        <w:rPr>
+          <w:rFonts w:ascii="Tahoma" w:hAnsi="Tahoma" w:cs="Tahoma"/>
+        </w:rPr>
+        <w:t xml:space="preserve"> </w:t>
+      </w:r>
+      <w:r>
+        <w:rPr>
+          <w:rFonts w:ascii="Tahoma" w:hAnsi="Tahoma" w:cs="Tahoma"/>
+        </w:rPr>
+        <w:t>and scope of my research</w:t>
+      </w:r>
+      <w:r>
+        <w:rPr>
+          <w:rFonts w:ascii="Tahoma" w:hAnsi="Tahoma" w:cs="Tahoma"/>
+        </w:rPr>
+        <w:t xml:space="preserve">. </w:t>
+      </w:r>
+      <w:r>
+        <w:rPr>
+          <w:rFonts w:ascii="Tahoma" w:hAnsi="Tahoma" w:cs="Tahoma"/>
+        </w:rPr>
+        <w:t xml:space="preserve">Thanks to the supportive learning environment at Venki’s lab, </w:t>
+      </w:r>
+      <w:r>
+        <w:rPr>
+          <w:rFonts w:ascii="Tahoma" w:hAnsi="Tahoma" w:cs="Tahoma"/>
+        </w:rPr>
+        <w:t>t</w:t>
+      </w:r>
+      <w:r>
+        <w:rPr>
+          <w:rFonts w:ascii="Tahoma" w:hAnsi="Tahoma" w:cs="Tahoma"/>
+        </w:rPr>
+        <w:t>his period was pivotal as I honed my skills in data collaboration, environment management, and version control, which are crucial for ensuring reproducibility and efficiency in research.</w:t>
+      </w:r>
+      <w:r>
+        <w:rPr>
+          <w:rFonts w:ascii="Tahoma" w:hAnsi="Tahoma" w:cs="Tahoma"/>
+        </w:rPr>
+        <w:t xml:space="preserve"> </w:t>
+      </w:r>
+      <w:r>
+        <w:rPr>
+          <w:rFonts w:ascii="Tahoma" w:hAnsi="Tahoma" w:cs="Tahoma"/>
+        </w:rPr>
+        <w:t>In a short time,</w:t>
+      </w:r>
+      <w:r>
+        <w:rPr>
+          <w:rFonts w:ascii="Tahoma" w:hAnsi="Tahoma" w:cs="Tahoma"/>
+        </w:rPr>
+        <w:t xml:space="preserve"> I </w:t>
+      </w:r>
+      <w:r>
+        <w:rPr>
+          <w:rFonts w:ascii="Tahoma" w:hAnsi="Tahoma" w:cs="Tahoma"/>
+        </w:rPr>
+        <w:t>started</w:t>
+      </w:r>
+      <w:r>
+        <w:rPr>
+          <w:rFonts w:ascii="Tahoma" w:hAnsi="Tahoma" w:cs="Tahoma"/>
+        </w:rPr>
+        <w:t xml:space="preserve"> ventur</w:t>
       </w:r>
       <w:r>
         <w:rPr>
@@ -154,65 +417,31 @@
         <w:rPr>
           <w:rFonts w:ascii="Tahoma" w:hAnsi="Tahoma" w:cs="Tahoma"/>
         </w:rPr>
-        <w:t xml:space="preserve"> my knowledge and skills </w:t>
-      </w:r>
-      <w:r>
-        <w:rPr>
-          <w:rFonts w:ascii="Tahoma" w:hAnsi="Tahoma" w:cs="Tahoma"/>
-        </w:rPr>
-        <w:t>on</w:t>
-      </w:r>
-      <w:r>
-        <w:rPr>
-          <w:rFonts w:ascii="Tahoma" w:hAnsi="Tahoma" w:cs="Tahoma"/>
-        </w:rPr>
-        <w:t xml:space="preserve"> data</w:t>
-      </w:r>
-      <w:r>
-        <w:rPr>
-          <w:rFonts w:ascii="Tahoma" w:hAnsi="Tahoma" w:cs="Tahoma"/>
-        </w:rPr>
-        <w:t xml:space="preserve"> handling through computer programming during my PhD.</w:t>
+        <w:t xml:space="preserve"> into the realms of computer vision and artificial intelligence, fascinated by their potential to transform </w:t>
+      </w:r>
+      <w:r>
+        <w:rPr>
+          <w:rFonts w:ascii="Tahoma" w:hAnsi="Tahoma" w:cs="Tahoma"/>
+        </w:rPr>
+        <w:t xml:space="preserve">conventional </w:t>
+      </w:r>
+      <w:r>
+        <w:rPr>
+          <w:rFonts w:ascii="Tahoma" w:hAnsi="Tahoma" w:cs="Tahoma"/>
+        </w:rPr>
+        <w:t>research methodologies.</w:t>
       </w:r>
     </w:p>
     <w:p>
       <w:pPr>
-        <w:pStyle w:val="ListParagraph"/>
-        <w:numPr>
-          <w:ilvl w:val="0"/>
-          <w:numId w:val="2"/>
-        </w:numPr>
         <w:spacing w:after="120"/>
         <w:rPr>
           <w:rFonts w:ascii="Tahoma" w:hAnsi="Tahoma" w:cs="Tahoma"/>
         </w:rPr>
       </w:pPr>
-      <w:r>
-        <w:rPr>
-          <w:rFonts w:ascii="Tahoma" w:hAnsi="Tahoma" w:cs="Tahoma"/>
-        </w:rPr>
-        <w:t xml:space="preserve">I mostly </w:t>
-      </w:r>
-      <w:r>
-        <w:rPr>
-          <w:rFonts w:ascii="Tahoma" w:hAnsi="Tahoma" w:cs="Tahoma"/>
-        </w:rPr>
-        <w:t xml:space="preserve">used </w:t>
-      </w:r>
-      <w:r>
-        <w:rPr>
-          <w:rFonts w:ascii="Tahoma" w:hAnsi="Tahoma" w:cs="Tahoma"/>
-        </w:rPr>
-        <w:t>R for data analysis and statistical modeling of behavioral data.</w:t>
-      </w:r>
     </w:p>
     <w:p>
       <w:pPr>
-        <w:pStyle w:val="ListParagraph"/>
-        <w:numPr>
-          <w:ilvl w:val="0"/>
-          <w:numId w:val="2"/>
-        </w:numPr>
         <w:spacing w:after="120"/>
         <w:rPr>
           <w:rFonts w:ascii="Tahoma" w:hAnsi="Tahoma" w:cs="Tahoma"/>
@@ -222,61 +451,51 @@
         <w:rPr>
           <w:rFonts w:ascii="Tahoma" w:hAnsi="Tahoma" w:cs="Tahoma"/>
         </w:rPr>
-        <w:t xml:space="preserve">Learned Python and automation during my </w:t>
+        <w:t xml:space="preserve">**Teaching </w:t>
+      </w:r>
+      <w:r>
+        <w:rPr>
+          <w:rFonts w:ascii="Tahoma" w:hAnsi="Tahoma" w:cs="Tahoma"/>
+        </w:rPr>
+        <w:t xml:space="preserve">to Master </w:t>
       </w:r>
       <w:proofErr w:type="gramStart"/>
       <w:r>
         <w:rPr>
           <w:rFonts w:ascii="Tahoma" w:hAnsi="Tahoma" w:cs="Tahoma"/>
         </w:rPr>
-        <w:t>Post-doc</w:t>
+        <w:t>It</w:t>
+      </w:r>
+      <w:r>
+        <w:rPr>
+          <w:rFonts w:ascii="Tahoma" w:hAnsi="Tahoma" w:cs="Tahoma"/>
+        </w:rPr>
+        <w:t>:*</w:t>
       </w:r>
       <w:proofErr w:type="gramEnd"/>
       <w:r>
         <w:rPr>
           <w:rFonts w:ascii="Tahoma" w:hAnsi="Tahoma" w:cs="Tahoma"/>
         </w:rPr>
-        <w:t>, thanks to the supportive learning environment in Venki Murthy’s lab.</w:t>
+        <w:t xml:space="preserve">* </w:t>
+      </w:r>
+      <w:r>
+        <w:rPr>
+          <w:rFonts w:ascii="Tahoma" w:hAnsi="Tahoma" w:cs="Tahoma"/>
+        </w:rPr>
+        <w:t>Drawing inspiration from Richard Feynman, once I felt confident in my grasp of computer vision and AI, I decided to deepen my understanding through teaching. In 2020, I developed and began teaching a course titled "Computational Ethology." Teaching this course proved to be a dual learning journey—it not only refined my technical skills but also enhanced my capabilities in team management and educational delivery.</w:t>
       </w:r>
     </w:p>
     <w:p>
       <w:pPr>
-        <w:pStyle w:val="ListParagraph"/>
-        <w:numPr>
-          <w:ilvl w:val="0"/>
-          <w:numId w:val="2"/>
-        </w:numPr>
         <w:spacing w:after="120"/>
         <w:rPr>
           <w:rFonts w:ascii="Tahoma" w:hAnsi="Tahoma" w:cs="Tahoma"/>
         </w:rPr>
       </w:pPr>
-      <w:r>
-        <w:rPr>
-          <w:rFonts w:ascii="Tahoma" w:hAnsi="Tahoma" w:cs="Tahoma"/>
-        </w:rPr>
-        <w:t xml:space="preserve">Learned data collaboration, </w:t>
-      </w:r>
-      <w:r>
-        <w:rPr>
-          <w:rFonts w:ascii="Tahoma" w:hAnsi="Tahoma" w:cs="Tahoma"/>
-        </w:rPr>
-        <w:t>environment and version control</w:t>
-      </w:r>
-      <w:r>
-        <w:rPr>
-          <w:rFonts w:ascii="Tahoma" w:hAnsi="Tahoma" w:cs="Tahoma"/>
-        </w:rPr>
-        <w:t>.</w:t>
-      </w:r>
     </w:p>
     <w:p>
       <w:pPr>
-        <w:pStyle w:val="ListParagraph"/>
-        <w:numPr>
-          <w:ilvl w:val="0"/>
-          <w:numId w:val="2"/>
-        </w:numPr>
         <w:spacing w:after="120"/>
         <w:rPr>
           <w:rFonts w:ascii="Tahoma" w:hAnsi="Tahoma" w:cs="Tahoma"/>
@@ -286,47 +505,129 @@
         <w:rPr>
           <w:rFonts w:ascii="Tahoma" w:hAnsi="Tahoma" w:cs="Tahoma"/>
         </w:rPr>
-        <w:t xml:space="preserve">Gradually learned applications of </w:t>
-      </w:r>
-      <w:r>
-        <w:rPr>
-          <w:rFonts w:ascii="Tahoma" w:hAnsi="Tahoma" w:cs="Tahoma"/>
-        </w:rPr>
-        <w:t xml:space="preserve">computer vision and </w:t>
-      </w:r>
-      <w:r>
-        <w:rPr>
-          <w:rFonts w:ascii="Tahoma" w:hAnsi="Tahoma" w:cs="Tahoma"/>
-        </w:rPr>
-        <w:t>AI, and gradually dived into the details of the algorithms.</w:t>
+        <w:t>**</w:t>
+      </w:r>
+      <w:r>
+        <w:rPr>
+          <w:rFonts w:ascii="Tahoma" w:hAnsi="Tahoma" w:cs="Tahoma"/>
+        </w:rPr>
+        <w:t xml:space="preserve">Moving </w:t>
+      </w:r>
+      <w:proofErr w:type="gramStart"/>
+      <w:r>
+        <w:rPr>
+          <w:rFonts w:ascii="Tahoma" w:hAnsi="Tahoma" w:cs="Tahoma"/>
+        </w:rPr>
+        <w:t>Further</w:t>
+      </w:r>
+      <w:r>
+        <w:rPr>
+          <w:rFonts w:ascii="Tahoma" w:hAnsi="Tahoma" w:cs="Tahoma"/>
+        </w:rPr>
+        <w:t>:*</w:t>
+      </w:r>
+      <w:proofErr w:type="gramEnd"/>
+      <w:r>
+        <w:rPr>
+          <w:rFonts w:ascii="Tahoma" w:hAnsi="Tahoma" w:cs="Tahoma"/>
+        </w:rPr>
+        <w:t xml:space="preserve">* Curious about how the internet stitches together data and interfaces, I </w:t>
+      </w:r>
+      <w:r>
+        <w:rPr>
+          <w:rFonts w:ascii="Tahoma" w:hAnsi="Tahoma" w:cs="Tahoma"/>
+        </w:rPr>
+        <w:t>started</w:t>
+      </w:r>
+      <w:r>
+        <w:rPr>
+          <w:rFonts w:ascii="Tahoma" w:hAnsi="Tahoma" w:cs="Tahoma"/>
+        </w:rPr>
+        <w:t xml:space="preserve"> learning about website data architectures</w:t>
+      </w:r>
+      <w:r>
+        <w:rPr>
+          <w:rFonts w:ascii="Tahoma" w:hAnsi="Tahoma" w:cs="Tahoma"/>
+        </w:rPr>
+        <w:t>,</w:t>
+      </w:r>
+      <w:r>
+        <w:rPr>
+          <w:rFonts w:ascii="Tahoma" w:hAnsi="Tahoma" w:cs="Tahoma"/>
+        </w:rPr>
+        <w:t xml:space="preserve"> the</w:t>
+      </w:r>
+      <w:r>
+        <w:rPr>
+          <w:rFonts w:ascii="Tahoma" w:hAnsi="Tahoma" w:cs="Tahoma"/>
+        </w:rPr>
+        <w:t>n</w:t>
+      </w:r>
+      <w:r>
+        <w:rPr>
+          <w:rFonts w:ascii="Tahoma" w:hAnsi="Tahoma" w:cs="Tahoma"/>
+        </w:rPr>
+        <w:t xml:space="preserve"> </w:t>
+      </w:r>
+      <w:r>
+        <w:rPr>
+          <w:rFonts w:ascii="Tahoma" w:hAnsi="Tahoma" w:cs="Tahoma"/>
+        </w:rPr>
+        <w:t xml:space="preserve">progressed to big data, and </w:t>
+      </w:r>
+      <w:r>
+        <w:rPr>
+          <w:rFonts w:ascii="Tahoma" w:hAnsi="Tahoma" w:cs="Tahoma"/>
+        </w:rPr>
+        <w:t>gradually</w:t>
+      </w:r>
+      <w:r>
+        <w:rPr>
+          <w:rFonts w:ascii="Tahoma" w:hAnsi="Tahoma" w:cs="Tahoma"/>
+        </w:rPr>
+        <w:t xml:space="preserve"> to data engineering</w:t>
+      </w:r>
+      <w:r>
+        <w:rPr>
+          <w:rFonts w:ascii="Tahoma" w:hAnsi="Tahoma" w:cs="Tahoma"/>
+        </w:rPr>
+        <w:t xml:space="preserve">. Each step was like a new door opening, broadening my understanding of the </w:t>
+      </w:r>
+      <w:r>
+        <w:rPr>
+          <w:rFonts w:ascii="Tahoma" w:hAnsi="Tahoma" w:cs="Tahoma"/>
+        </w:rPr>
+        <w:t>vast potential</w:t>
+      </w:r>
+      <w:r>
+        <w:rPr>
+          <w:rFonts w:ascii="Tahoma" w:hAnsi="Tahoma" w:cs="Tahoma"/>
+        </w:rPr>
+        <w:t xml:space="preserve"> of </w:t>
+      </w:r>
+      <w:r>
+        <w:rPr>
+          <w:rFonts w:ascii="Tahoma" w:hAnsi="Tahoma" w:cs="Tahoma"/>
+        </w:rPr>
+        <w:t>data</w:t>
+      </w:r>
+      <w:r>
+        <w:rPr>
+          <w:rFonts w:ascii="Tahoma" w:hAnsi="Tahoma" w:cs="Tahoma"/>
+        </w:rPr>
+        <w:t>.</w:t>
       </w:r>
     </w:p>
     <w:p>
       <w:pPr>
-        <w:pStyle w:val="ListParagraph"/>
-        <w:numPr>
-          <w:ilvl w:val="0"/>
-          <w:numId w:val="2"/>
-        </w:numPr>
         <w:spacing w:after="120"/>
         <w:rPr>
           <w:rFonts w:ascii="Tahoma" w:hAnsi="Tahoma" w:cs="Tahoma"/>
         </w:rPr>
       </w:pPr>
-      <w:r>
-        <w:rPr>
-          <w:rFonts w:ascii="Tahoma" w:hAnsi="Tahoma" w:cs="Tahoma"/>
-        </w:rPr>
-        <w:t>Next learned how to scale up AI applications.</w:t>
-      </w:r>
     </w:p>
     <w:p>
       <w:pPr>
-        <w:pStyle w:val="ListParagraph"/>
-        <w:numPr>
-          <w:ilvl w:val="0"/>
-          <w:numId w:val="2"/>
-        </w:numPr>
         <w:spacing w:after="120"/>
         <w:rPr>
           <w:rFonts w:ascii="Tahoma" w:hAnsi="Tahoma" w:cs="Tahoma"/>
@@ -336,41 +637,61 @@
         <w:rPr>
           <w:rFonts w:ascii="Tahoma" w:hAnsi="Tahoma" w:cs="Tahoma"/>
         </w:rPr>
-        <w:t>Created and taught a course “Computational Ethology” heavily relying on Computer vision, AI, data analysis for 3 years</w:t>
-      </w:r>
-      <w:r>
-        <w:rPr>
-          <w:rFonts w:ascii="Tahoma" w:hAnsi="Tahoma" w:cs="Tahoma"/>
-        </w:rPr>
-        <w:t>. Along with polishing my tech skills, learned team management.</w:t>
+        <w:t xml:space="preserve">**Generative AI – The </w:t>
+      </w:r>
+      <w:r>
+        <w:rPr>
+          <w:rFonts w:ascii="Tahoma" w:hAnsi="Tahoma" w:cs="Tahoma"/>
+        </w:rPr>
+        <w:t>Frontier: *</w:t>
+      </w:r>
+      <w:r>
+        <w:rPr>
+          <w:rFonts w:ascii="Tahoma" w:hAnsi="Tahoma" w:cs="Tahoma"/>
+        </w:rPr>
+        <w:t xml:space="preserve">* </w:t>
+      </w:r>
+      <w:r>
+        <w:rPr>
+          <w:rFonts w:ascii="Tahoma" w:hAnsi="Tahoma" w:cs="Tahoma"/>
+        </w:rPr>
+        <w:t xml:space="preserve">Since </w:t>
+      </w:r>
+      <w:r>
+        <w:rPr>
+          <w:rFonts w:ascii="Tahoma" w:hAnsi="Tahoma" w:cs="Tahoma"/>
+        </w:rPr>
+        <w:t xml:space="preserve">early </w:t>
+      </w:r>
+      <w:r>
+        <w:rPr>
+          <w:rFonts w:ascii="Tahoma" w:hAnsi="Tahoma" w:cs="Tahoma"/>
+        </w:rPr>
+        <w:t>2023</w:t>
+      </w:r>
+      <w:r>
+        <w:rPr>
+          <w:rFonts w:ascii="Tahoma" w:hAnsi="Tahoma" w:cs="Tahoma"/>
+        </w:rPr>
+        <w:t xml:space="preserve">, I’ve been immersed in the intriguing world of Generative AI. </w:t>
+      </w:r>
+      <w:r>
+        <w:rPr>
+          <w:rFonts w:ascii="Tahoma" w:hAnsi="Tahoma" w:cs="Tahoma"/>
+        </w:rPr>
+        <w:t>This thrilling field is ripe with potential, poised to revolutionize our interactions with technology and how we harness its capabilities.</w:t>
       </w:r>
     </w:p>
     <w:p>
       <w:pPr>
-        <w:pStyle w:val="ListParagraph"/>
-        <w:numPr>
-          <w:ilvl w:val="0"/>
-          <w:numId w:val="2"/>
-        </w:numPr>
         <w:spacing w:after="120"/>
         <w:rPr>
           <w:rFonts w:ascii="Tahoma" w:hAnsi="Tahoma" w:cs="Tahoma"/>
         </w:rPr>
       </w:pPr>
-      <w:r>
-        <w:rPr>
-          <w:rFonts w:ascii="Tahoma" w:hAnsi="Tahoma" w:cs="Tahoma"/>
-        </w:rPr>
-        <w:t>Learned more on how websites work, data architectures for websites, and big data.</w:t>
-      </w:r>
     </w:p>
     <w:p>
       <w:pPr>
-        <w:pStyle w:val="ListParagraph"/>
-        <w:numPr>
-          <w:ilvl w:val="0"/>
-          <w:numId w:val="2"/>
-        </w:numPr>
         <w:spacing w:after="120"/>
         <w:rPr>
           <w:rFonts w:ascii="Tahoma" w:hAnsi="Tahoma" w:cs="Tahoma"/>
@@ -380,861 +701,66 @@
         <w:rPr>
           <w:rFonts w:ascii="Tahoma" w:hAnsi="Tahoma" w:cs="Tahoma"/>
         </w:rPr>
-        <w:t>Wanted to learn more on the data lifecycle, gradually learned data engineering.</w:t>
-      </w:r>
-    </w:p>
-    <w:p>
-      <w:pPr>
-        <w:pStyle w:val="ListParagraph"/>
-        <w:numPr>
-          <w:ilvl w:val="0"/>
-          <w:numId w:val="2"/>
-        </w:numPr>
-        <w:spacing w:after="120"/>
-        <w:rPr>
-          <w:rFonts w:ascii="Tahoma" w:hAnsi="Tahoma" w:cs="Tahoma"/>
-        </w:rPr>
-      </w:pPr>
-      <w:r>
-        <w:rPr>
-          <w:rFonts w:ascii="Tahoma" w:hAnsi="Tahoma" w:cs="Tahoma"/>
-        </w:rPr>
-        <w:t>Learned Generative AI.</w:t>
-      </w:r>
-    </w:p>
-    <w:p>
-      <w:pPr>
-        <w:spacing w:after="120"/>
-        <w:rPr>
-          <w:rFonts w:ascii="Tahoma" w:hAnsi="Tahoma" w:cs="Tahoma"/>
-        </w:rPr>
-      </w:pPr>
-    </w:p>
-    <w:p>
-      <w:pPr>
-        <w:spacing w:after="120"/>
-        <w:rPr>
-          <w:rFonts w:ascii="Tahoma" w:hAnsi="Tahoma" w:cs="Tahoma"/>
-        </w:rPr>
-      </w:pPr>
-    </w:p>
-    <w:p>
-      <w:pPr>
-        <w:rPr>
-          <w:rFonts w:ascii="Tahoma" w:hAnsi="Tahoma" w:cs="Tahoma"/>
-        </w:rPr>
-      </w:pPr>
-      <w:r>
-        <w:rPr>
-          <w:rFonts w:ascii="Tahoma" w:hAnsi="Tahoma" w:cs="Tahoma"/>
-        </w:rPr>
-        <w:br w:type="page"/>
-      </w:r>
-    </w:p>
-    <w:p>
-      <w:pPr>
-        <w:spacing w:after="120"/>
-        <w:rPr>
-          <w:rFonts w:ascii="Tahoma" w:hAnsi="Tahoma" w:cs="Tahoma"/>
-        </w:rPr>
-      </w:pPr>
+        <w:t xml:space="preserve">From my PhD days to now, every step has fueled my </w:t>
+      </w:r>
+      <w:r>
+        <w:rPr>
+          <w:rFonts w:ascii="Tahoma" w:hAnsi="Tahoma" w:cs="Tahoma"/>
+        </w:rPr>
+        <w:t>desire</w:t>
+      </w:r>
+      <w:r>
+        <w:rPr>
+          <w:rFonts w:ascii="Tahoma" w:hAnsi="Tahoma" w:cs="Tahoma"/>
+        </w:rPr>
+        <w:t xml:space="preserve"> to harness technology not just as a tool, but as a cornerstone for building a smarter, </w:t>
+      </w:r>
+      <w:r>
+        <w:rPr>
+          <w:rFonts w:ascii="Tahoma" w:hAnsi="Tahoma" w:cs="Tahoma"/>
+        </w:rPr>
+        <w:t>better</w:t>
+      </w:r>
+      <w:r>
+        <w:rPr>
+          <w:rFonts w:ascii="Tahoma" w:hAnsi="Tahoma" w:cs="Tahoma"/>
+        </w:rPr>
+        <w:t>-connected</w:t>
+      </w:r>
+      <w:r>
+        <w:rPr>
+          <w:rFonts w:ascii="Tahoma" w:hAnsi="Tahoma" w:cs="Tahoma"/>
+        </w:rPr>
+        <w:t xml:space="preserve"> world</w:t>
+      </w:r>
+      <w:r>
+        <w:rPr>
+          <w:rFonts w:ascii="Tahoma" w:hAnsi="Tahoma" w:cs="Tahoma"/>
+        </w:rPr>
+        <w:t>.</w:t>
+      </w:r>
+      <w:r>
+        <w:t xml:space="preserve"> </w:t>
+      </w:r>
+      <w:r>
+        <w:rPr>
+          <w:rFonts w:ascii="Tahoma" w:hAnsi="Tahoma" w:cs="Tahoma"/>
+        </w:rPr>
+        <w:t xml:space="preserve">As we continue to expand our horizons, let's commit to forging pathways that promise a </w:t>
+      </w:r>
       <w:r>
         <w:rPr>
           <w:rFonts w:ascii="Tahoma" w:hAnsi="Tahoma" w:cs="Tahoma"/>
         </w:rPr>
         <w:lastRenderedPageBreak/>
-        <w:t>### Data, Tech, &amp; AI</w:t>
-      </w:r>
-    </w:p>
-    <w:p>
-      <w:pPr>
-        <w:spacing w:after="120"/>
-        <w:rPr>
-          <w:rFonts w:ascii="Tahoma" w:hAnsi="Tahoma" w:cs="Tahoma"/>
-        </w:rPr>
-      </w:pPr>
-    </w:p>
-    <w:p>
-      <w:pPr>
-        <w:spacing w:after="120"/>
-        <w:rPr>
-          <w:rFonts w:ascii="Tahoma" w:hAnsi="Tahoma" w:cs="Tahoma"/>
-        </w:rPr>
-      </w:pPr>
-      <w:r>
-        <w:rPr>
-          <w:rFonts w:ascii="Tahoma" w:hAnsi="Tahoma" w:cs="Tahoma"/>
-        </w:rPr>
-        <w:t xml:space="preserve">**Starting </w:t>
-      </w:r>
-      <w:proofErr w:type="gramStart"/>
-      <w:r>
-        <w:rPr>
-          <w:rFonts w:ascii="Tahoma" w:hAnsi="Tahoma" w:cs="Tahoma"/>
-        </w:rPr>
-        <w:t>Off:*</w:t>
-      </w:r>
-      <w:proofErr w:type="gramEnd"/>
-      <w:r>
-        <w:rPr>
-          <w:rFonts w:ascii="Tahoma" w:hAnsi="Tahoma" w:cs="Tahoma"/>
-        </w:rPr>
-        <w:t xml:space="preserve">* My first brush with programming came </w:t>
-      </w:r>
-      <w:r>
-        <w:rPr>
-          <w:rFonts w:ascii="Tahoma" w:hAnsi="Tahoma" w:cs="Tahoma"/>
-        </w:rPr>
-        <w:t xml:space="preserve">around 2009-10, </w:t>
-      </w:r>
-      <w:r>
-        <w:rPr>
-          <w:rFonts w:ascii="Tahoma" w:hAnsi="Tahoma" w:cs="Tahoma"/>
-        </w:rPr>
-        <w:t>whe</w:t>
-      </w:r>
-      <w:r>
-        <w:rPr>
-          <w:rFonts w:ascii="Tahoma" w:hAnsi="Tahoma" w:cs="Tahoma"/>
-        </w:rPr>
-        <w:t>n</w:t>
-      </w:r>
-      <w:r>
-        <w:rPr>
-          <w:rFonts w:ascii="Tahoma" w:hAnsi="Tahoma" w:cs="Tahoma"/>
-        </w:rPr>
-        <w:t xml:space="preserve"> I </w:t>
-      </w:r>
-      <w:r>
-        <w:rPr>
-          <w:rFonts w:ascii="Tahoma" w:hAnsi="Tahoma" w:cs="Tahoma"/>
-        </w:rPr>
-        <w:t xml:space="preserve">started </w:t>
-      </w:r>
-      <w:r>
-        <w:rPr>
-          <w:rFonts w:ascii="Tahoma" w:hAnsi="Tahoma" w:cs="Tahoma"/>
-        </w:rPr>
-        <w:t>wrangl</w:t>
-      </w:r>
-      <w:r>
-        <w:rPr>
-          <w:rFonts w:ascii="Tahoma" w:hAnsi="Tahoma" w:cs="Tahoma"/>
-        </w:rPr>
-        <w:t>ing</w:t>
-      </w:r>
-      <w:r>
-        <w:rPr>
-          <w:rFonts w:ascii="Tahoma" w:hAnsi="Tahoma" w:cs="Tahoma"/>
-        </w:rPr>
-        <w:t xml:space="preserve"> and analyz</w:t>
-      </w:r>
-      <w:r>
-        <w:rPr>
-          <w:rFonts w:ascii="Tahoma" w:hAnsi="Tahoma" w:cs="Tahoma"/>
-        </w:rPr>
-        <w:t>ing the</w:t>
-      </w:r>
-      <w:r>
-        <w:rPr>
-          <w:rFonts w:ascii="Tahoma" w:hAnsi="Tahoma" w:cs="Tahoma"/>
-        </w:rPr>
-        <w:t xml:space="preserve"> data</w:t>
-      </w:r>
-      <w:r>
-        <w:rPr>
-          <w:rFonts w:ascii="Tahoma" w:hAnsi="Tahoma" w:cs="Tahoma"/>
-        </w:rPr>
-        <w:t xml:space="preserve"> I collected </w:t>
-      </w:r>
-      <w:r>
-        <w:rPr>
-          <w:rFonts w:ascii="Tahoma" w:hAnsi="Tahoma" w:cs="Tahoma"/>
-        </w:rPr>
-        <w:t>for</w:t>
-      </w:r>
-      <w:r>
-        <w:rPr>
-          <w:rFonts w:ascii="Tahoma" w:hAnsi="Tahoma" w:cs="Tahoma"/>
-        </w:rPr>
-        <w:t xml:space="preserve"> my PhD</w:t>
-      </w:r>
-      <w:r>
-        <w:rPr>
-          <w:rFonts w:ascii="Tahoma" w:hAnsi="Tahoma" w:cs="Tahoma"/>
-        </w:rPr>
-        <w:t xml:space="preserve"> research</w:t>
-      </w:r>
-      <w:r>
-        <w:rPr>
-          <w:rFonts w:ascii="Tahoma" w:hAnsi="Tahoma" w:cs="Tahoma"/>
-        </w:rPr>
-        <w:t xml:space="preserve">. By the end of my PhD, I acquired quite a </w:t>
-      </w:r>
-      <w:r>
-        <w:rPr>
-          <w:rFonts w:ascii="Tahoma" w:hAnsi="Tahoma" w:cs="Tahoma"/>
-        </w:rPr>
-        <w:t>handsome</w:t>
-      </w:r>
-      <w:r>
-        <w:rPr>
-          <w:rFonts w:ascii="Tahoma" w:hAnsi="Tahoma" w:cs="Tahoma"/>
-        </w:rPr>
-        <w:t xml:space="preserve"> </w:t>
-      </w:r>
-      <w:r>
-        <w:rPr>
-          <w:rFonts w:ascii="Tahoma" w:hAnsi="Tahoma" w:cs="Tahoma"/>
-        </w:rPr>
-        <w:t xml:space="preserve">set </w:t>
-      </w:r>
-      <w:r>
-        <w:rPr>
-          <w:rFonts w:ascii="Tahoma" w:hAnsi="Tahoma" w:cs="Tahoma"/>
-        </w:rPr>
-        <w:t>of skills</w:t>
-      </w:r>
-      <w:r>
-        <w:rPr>
-          <w:rFonts w:ascii="Tahoma" w:hAnsi="Tahoma" w:cs="Tahoma"/>
-        </w:rPr>
-        <w:t xml:space="preserve"> required </w:t>
-      </w:r>
-      <w:r>
-        <w:rPr>
-          <w:rFonts w:ascii="Tahoma" w:hAnsi="Tahoma" w:cs="Tahoma"/>
-        </w:rPr>
-        <w:t>for data scientist roles in the industry</w:t>
-      </w:r>
-      <w:r>
-        <w:rPr>
-          <w:rFonts w:ascii="Tahoma" w:hAnsi="Tahoma" w:cs="Tahoma"/>
-        </w:rPr>
-        <w:t xml:space="preserve">. </w:t>
-      </w:r>
-    </w:p>
-    <w:p>
-      <w:pPr>
-        <w:spacing w:after="120"/>
-        <w:rPr>
-          <w:rFonts w:ascii="Tahoma" w:hAnsi="Tahoma" w:cs="Tahoma"/>
-        </w:rPr>
-      </w:pPr>
-    </w:p>
-    <w:p>
-      <w:pPr>
-        <w:spacing w:after="120"/>
-        <w:rPr>
-          <w:rFonts w:ascii="Tahoma" w:hAnsi="Tahoma" w:cs="Tahoma"/>
-        </w:rPr>
-      </w:pPr>
-      <w:r>
-        <w:rPr>
-          <w:rFonts w:ascii="Tahoma" w:hAnsi="Tahoma" w:cs="Tahoma"/>
-        </w:rPr>
-        <w:t xml:space="preserve">**Diving </w:t>
-      </w:r>
-      <w:proofErr w:type="gramStart"/>
-      <w:r>
-        <w:rPr>
-          <w:rFonts w:ascii="Tahoma" w:hAnsi="Tahoma" w:cs="Tahoma"/>
-        </w:rPr>
-        <w:t>Deeper:*</w:t>
-      </w:r>
-      <w:proofErr w:type="gramEnd"/>
-      <w:r>
-        <w:rPr>
-          <w:rFonts w:ascii="Tahoma" w:hAnsi="Tahoma" w:cs="Tahoma"/>
-        </w:rPr>
-        <w:t xml:space="preserve">* </w:t>
-      </w:r>
-      <w:r>
-        <w:rPr>
-          <w:rFonts w:ascii="Tahoma" w:hAnsi="Tahoma" w:cs="Tahoma"/>
-        </w:rPr>
-        <w:t xml:space="preserve">But I decided to continue my research on behavior science and joined </w:t>
-      </w:r>
-      <w:r>
-        <w:rPr>
-          <w:rFonts w:ascii="Tahoma" w:hAnsi="Tahoma" w:cs="Tahoma"/>
-        </w:rPr>
-        <w:t>Venki Murthy’s lab at Harvard</w:t>
-      </w:r>
-      <w:r>
-        <w:rPr>
-          <w:rFonts w:ascii="Tahoma" w:hAnsi="Tahoma" w:cs="Tahoma"/>
-        </w:rPr>
-        <w:t xml:space="preserve"> </w:t>
-      </w:r>
-      <w:r>
-        <w:rPr>
-          <w:rFonts w:ascii="Tahoma" w:hAnsi="Tahoma" w:cs="Tahoma"/>
-        </w:rPr>
-        <w:t>for</w:t>
-      </w:r>
-      <w:r>
-        <w:rPr>
-          <w:rFonts w:ascii="Tahoma" w:hAnsi="Tahoma" w:cs="Tahoma"/>
-        </w:rPr>
-        <w:t xml:space="preserve"> my postdoc</w:t>
-      </w:r>
-      <w:r>
-        <w:rPr>
-          <w:rFonts w:ascii="Tahoma" w:hAnsi="Tahoma" w:cs="Tahoma"/>
-        </w:rPr>
-        <w:t xml:space="preserve"> in 2018.</w:t>
-      </w:r>
-      <w:r>
-        <w:rPr>
-          <w:rFonts w:ascii="Tahoma" w:hAnsi="Tahoma" w:cs="Tahoma"/>
-        </w:rPr>
-        <w:t xml:space="preserve"> </w:t>
-      </w:r>
-      <w:r>
-        <w:rPr>
-          <w:rFonts w:ascii="Tahoma" w:hAnsi="Tahoma" w:cs="Tahoma"/>
-        </w:rPr>
-        <w:t>It quickly became clear</w:t>
-      </w:r>
-      <w:r>
-        <w:rPr>
-          <w:rFonts w:ascii="Tahoma" w:hAnsi="Tahoma" w:cs="Tahoma"/>
-        </w:rPr>
-        <w:t xml:space="preserve"> </w:t>
-      </w:r>
-      <w:r>
-        <w:rPr>
-          <w:rFonts w:ascii="Tahoma" w:hAnsi="Tahoma" w:cs="Tahoma"/>
-        </w:rPr>
-        <w:t>that mastering Python and automation was essential</w:t>
-      </w:r>
-      <w:r>
-        <w:rPr>
-          <w:rFonts w:ascii="Tahoma" w:hAnsi="Tahoma" w:cs="Tahoma"/>
-        </w:rPr>
-        <w:t xml:space="preserve"> t</w:t>
-      </w:r>
-      <w:r>
-        <w:rPr>
-          <w:rFonts w:ascii="Tahoma" w:hAnsi="Tahoma" w:cs="Tahoma"/>
-        </w:rPr>
-        <w:t>o</w:t>
-      </w:r>
-      <w:r>
-        <w:rPr>
-          <w:rFonts w:ascii="Tahoma" w:hAnsi="Tahoma" w:cs="Tahoma"/>
-        </w:rPr>
-        <w:t xml:space="preserve"> streamline my workflows</w:t>
-      </w:r>
-      <w:r>
-        <w:rPr>
-          <w:rFonts w:ascii="Tahoma" w:hAnsi="Tahoma" w:cs="Tahoma"/>
-        </w:rPr>
-        <w:t xml:space="preserve"> </w:t>
-      </w:r>
-      <w:r>
-        <w:rPr>
-          <w:rFonts w:ascii="Tahoma" w:hAnsi="Tahoma" w:cs="Tahoma"/>
-        </w:rPr>
-        <w:t>and scope of my research</w:t>
-      </w:r>
-      <w:r>
-        <w:rPr>
-          <w:rFonts w:ascii="Tahoma" w:hAnsi="Tahoma" w:cs="Tahoma"/>
-        </w:rPr>
-        <w:t xml:space="preserve">. </w:t>
-      </w:r>
-      <w:r>
-        <w:rPr>
-          <w:rFonts w:ascii="Tahoma" w:hAnsi="Tahoma" w:cs="Tahoma"/>
-        </w:rPr>
-        <w:t xml:space="preserve">Thanks to the supportive learning environment at Venki’s lab, </w:t>
-      </w:r>
-      <w:r>
-        <w:rPr>
-          <w:rFonts w:ascii="Tahoma" w:hAnsi="Tahoma" w:cs="Tahoma"/>
-        </w:rPr>
-        <w:t>t</w:t>
-      </w:r>
-      <w:r>
-        <w:rPr>
-          <w:rFonts w:ascii="Tahoma" w:hAnsi="Tahoma" w:cs="Tahoma"/>
-        </w:rPr>
-        <w:t>his period was pivotal as I honed my skills in data collaboration, environment management, and version control, which are crucial for ensuring reproducibility and efficiency in research.</w:t>
-      </w:r>
-      <w:r>
-        <w:rPr>
-          <w:rFonts w:ascii="Tahoma" w:hAnsi="Tahoma" w:cs="Tahoma"/>
-        </w:rPr>
-        <w:t xml:space="preserve"> </w:t>
-      </w:r>
-      <w:r>
-        <w:rPr>
-          <w:rFonts w:ascii="Tahoma" w:hAnsi="Tahoma" w:cs="Tahoma"/>
-        </w:rPr>
-        <w:t>In a short time,</w:t>
-      </w:r>
-      <w:r>
-        <w:rPr>
-          <w:rFonts w:ascii="Tahoma" w:hAnsi="Tahoma" w:cs="Tahoma"/>
-        </w:rPr>
-        <w:t xml:space="preserve"> I </w:t>
-      </w:r>
-      <w:r>
-        <w:rPr>
-          <w:rFonts w:ascii="Tahoma" w:hAnsi="Tahoma" w:cs="Tahoma"/>
-        </w:rPr>
-        <w:t>started</w:t>
-      </w:r>
-      <w:r>
-        <w:rPr>
-          <w:rFonts w:ascii="Tahoma" w:hAnsi="Tahoma" w:cs="Tahoma"/>
-        </w:rPr>
-        <w:t xml:space="preserve"> ventur</w:t>
-      </w:r>
-      <w:r>
-        <w:rPr>
-          <w:rFonts w:ascii="Tahoma" w:hAnsi="Tahoma" w:cs="Tahoma"/>
-        </w:rPr>
-        <w:t>ing</w:t>
-      </w:r>
-      <w:r>
-        <w:rPr>
-          <w:rFonts w:ascii="Tahoma" w:hAnsi="Tahoma" w:cs="Tahoma"/>
-        </w:rPr>
-        <w:t xml:space="preserve"> into the realms of computer vision and artificial intelligence, fascinated by their potential to transform </w:t>
-      </w:r>
-      <w:r>
-        <w:rPr>
-          <w:rFonts w:ascii="Tahoma" w:hAnsi="Tahoma" w:cs="Tahoma"/>
-        </w:rPr>
-        <w:t xml:space="preserve">conventional </w:t>
-      </w:r>
-      <w:r>
-        <w:rPr>
-          <w:rFonts w:ascii="Tahoma" w:hAnsi="Tahoma" w:cs="Tahoma"/>
-        </w:rPr>
-        <w:t>research methodologies.</w:t>
-      </w:r>
-    </w:p>
-    <w:p>
-      <w:pPr>
-        <w:spacing w:after="120"/>
-        <w:rPr>
-          <w:rFonts w:ascii="Tahoma" w:hAnsi="Tahoma" w:cs="Tahoma"/>
-        </w:rPr>
-      </w:pPr>
-    </w:p>
-    <w:p>
-      <w:pPr>
-        <w:spacing w:after="120"/>
-        <w:rPr>
-          <w:rFonts w:ascii="Tahoma" w:hAnsi="Tahoma" w:cs="Tahoma"/>
-        </w:rPr>
-      </w:pPr>
-      <w:r>
-        <w:rPr>
-          <w:rFonts w:ascii="Tahoma" w:hAnsi="Tahoma" w:cs="Tahoma"/>
-        </w:rPr>
-        <w:t xml:space="preserve">**Teaching </w:t>
-      </w:r>
-      <w:r>
-        <w:rPr>
-          <w:rFonts w:ascii="Tahoma" w:hAnsi="Tahoma" w:cs="Tahoma"/>
-        </w:rPr>
-        <w:t xml:space="preserve">to Master </w:t>
-      </w:r>
-      <w:proofErr w:type="gramStart"/>
-      <w:r>
-        <w:rPr>
-          <w:rFonts w:ascii="Tahoma" w:hAnsi="Tahoma" w:cs="Tahoma"/>
-        </w:rPr>
-        <w:t>It</w:t>
-      </w:r>
-      <w:r>
-        <w:rPr>
-          <w:rFonts w:ascii="Tahoma" w:hAnsi="Tahoma" w:cs="Tahoma"/>
-        </w:rPr>
-        <w:t>:*</w:t>
-      </w:r>
-      <w:proofErr w:type="gramEnd"/>
-      <w:r>
-        <w:rPr>
-          <w:rFonts w:ascii="Tahoma" w:hAnsi="Tahoma" w:cs="Tahoma"/>
-        </w:rPr>
-        <w:t xml:space="preserve">* </w:t>
-      </w:r>
-      <w:r>
-        <w:rPr>
-          <w:rFonts w:ascii="Tahoma" w:hAnsi="Tahoma" w:cs="Tahoma"/>
-        </w:rPr>
-        <w:t>Drawing inspiration from Richard Feynman, once I felt confident in my grasp of computer vision and AI, I decided to deepen my understanding through teaching. In 2020, I developed and began teaching a course titled "Computational Ethology." Teaching this course proved to be a dual learning journey—it not only refined my technical skills but also enhanced my capabilities in team management and educational delivery.</w:t>
-      </w:r>
-    </w:p>
-    <w:p>
-      <w:pPr>
-        <w:spacing w:after="120"/>
-        <w:rPr>
-          <w:rFonts w:ascii="Tahoma" w:hAnsi="Tahoma" w:cs="Tahoma"/>
-        </w:rPr>
-      </w:pPr>
-    </w:p>
-    <w:p>
-      <w:pPr>
-        <w:spacing w:after="120"/>
-        <w:rPr>
-          <w:rFonts w:ascii="Tahoma" w:hAnsi="Tahoma" w:cs="Tahoma"/>
-        </w:rPr>
-      </w:pPr>
-      <w:r>
-        <w:rPr>
-          <w:rFonts w:ascii="Tahoma" w:hAnsi="Tahoma" w:cs="Tahoma"/>
-        </w:rPr>
-        <w:t>**</w:t>
-      </w:r>
-      <w:r>
-        <w:rPr>
-          <w:rFonts w:ascii="Tahoma" w:hAnsi="Tahoma" w:cs="Tahoma"/>
-        </w:rPr>
-        <w:t xml:space="preserve">Moving </w:t>
-      </w:r>
-      <w:proofErr w:type="gramStart"/>
-      <w:r>
-        <w:rPr>
-          <w:rFonts w:ascii="Tahoma" w:hAnsi="Tahoma" w:cs="Tahoma"/>
-        </w:rPr>
-        <w:t>Further</w:t>
-      </w:r>
-      <w:r>
-        <w:rPr>
-          <w:rFonts w:ascii="Tahoma" w:hAnsi="Tahoma" w:cs="Tahoma"/>
-        </w:rPr>
-        <w:t>:*</w:t>
-      </w:r>
-      <w:proofErr w:type="gramEnd"/>
-      <w:r>
-        <w:rPr>
-          <w:rFonts w:ascii="Tahoma" w:hAnsi="Tahoma" w:cs="Tahoma"/>
-        </w:rPr>
-        <w:t xml:space="preserve">* Curious about how the internet stitches together data and interfaces, I </w:t>
-      </w:r>
-      <w:r>
-        <w:rPr>
-          <w:rFonts w:ascii="Tahoma" w:hAnsi="Tahoma" w:cs="Tahoma"/>
-        </w:rPr>
-        <w:t>started</w:t>
-      </w:r>
-      <w:r>
-        <w:rPr>
-          <w:rFonts w:ascii="Tahoma" w:hAnsi="Tahoma" w:cs="Tahoma"/>
-        </w:rPr>
-        <w:t xml:space="preserve"> learning about website data architectures</w:t>
-      </w:r>
-      <w:r>
-        <w:rPr>
-          <w:rFonts w:ascii="Tahoma" w:hAnsi="Tahoma" w:cs="Tahoma"/>
-        </w:rPr>
-        <w:t>,</w:t>
-      </w:r>
-      <w:r>
-        <w:rPr>
-          <w:rFonts w:ascii="Tahoma" w:hAnsi="Tahoma" w:cs="Tahoma"/>
-        </w:rPr>
-        <w:t xml:space="preserve"> the</w:t>
-      </w:r>
-      <w:r>
-        <w:rPr>
-          <w:rFonts w:ascii="Tahoma" w:hAnsi="Tahoma" w:cs="Tahoma"/>
-        </w:rPr>
-        <w:t>n</w:t>
-      </w:r>
-      <w:r>
-        <w:rPr>
-          <w:rFonts w:ascii="Tahoma" w:hAnsi="Tahoma" w:cs="Tahoma"/>
-        </w:rPr>
-        <w:t xml:space="preserve"> </w:t>
-      </w:r>
-      <w:r>
-        <w:rPr>
-          <w:rFonts w:ascii="Tahoma" w:hAnsi="Tahoma" w:cs="Tahoma"/>
-        </w:rPr>
-        <w:t xml:space="preserve">progressed to big data, and </w:t>
-      </w:r>
-      <w:r>
-        <w:rPr>
-          <w:rFonts w:ascii="Tahoma" w:hAnsi="Tahoma" w:cs="Tahoma"/>
-        </w:rPr>
-        <w:t>gradually</w:t>
-      </w:r>
-      <w:r>
-        <w:rPr>
-          <w:rFonts w:ascii="Tahoma" w:hAnsi="Tahoma" w:cs="Tahoma"/>
-        </w:rPr>
-        <w:t xml:space="preserve"> to data engineering</w:t>
-      </w:r>
-      <w:r>
-        <w:rPr>
-          <w:rFonts w:ascii="Tahoma" w:hAnsi="Tahoma" w:cs="Tahoma"/>
-        </w:rPr>
-        <w:t xml:space="preserve">. Each step was like a new door opening, broadening my understanding of the </w:t>
-      </w:r>
-      <w:r>
-        <w:rPr>
-          <w:rFonts w:ascii="Tahoma" w:hAnsi="Tahoma" w:cs="Tahoma"/>
-        </w:rPr>
-        <w:t>vast potential</w:t>
-      </w:r>
-      <w:r>
-        <w:rPr>
-          <w:rFonts w:ascii="Tahoma" w:hAnsi="Tahoma" w:cs="Tahoma"/>
-        </w:rPr>
-        <w:t xml:space="preserve"> of </w:t>
-      </w:r>
-      <w:r>
-        <w:rPr>
-          <w:rFonts w:ascii="Tahoma" w:hAnsi="Tahoma" w:cs="Tahoma"/>
-        </w:rPr>
-        <w:t>data</w:t>
-      </w:r>
-      <w:r>
-        <w:rPr>
-          <w:rFonts w:ascii="Tahoma" w:hAnsi="Tahoma" w:cs="Tahoma"/>
-        </w:rPr>
-        <w:t>.</w:t>
-      </w:r>
-    </w:p>
-    <w:p>
-      <w:pPr>
-        <w:spacing w:after="120"/>
-        <w:rPr>
-          <w:rFonts w:ascii="Tahoma" w:hAnsi="Tahoma" w:cs="Tahoma"/>
-        </w:rPr>
-      </w:pPr>
-    </w:p>
-    <w:p>
-      <w:pPr>
-        <w:spacing w:after="120"/>
-        <w:rPr>
-          <w:rFonts w:ascii="Tahoma" w:hAnsi="Tahoma" w:cs="Tahoma"/>
-        </w:rPr>
-      </w:pPr>
-      <w:r>
-        <w:rPr>
-          <w:rFonts w:ascii="Tahoma" w:hAnsi="Tahoma" w:cs="Tahoma"/>
-        </w:rPr>
-        <w:t xml:space="preserve">**Generative AI – The </w:t>
-      </w:r>
-      <w:proofErr w:type="gramStart"/>
-      <w:r>
-        <w:rPr>
-          <w:rFonts w:ascii="Tahoma" w:hAnsi="Tahoma" w:cs="Tahoma"/>
-        </w:rPr>
-        <w:t>Frontier:*</w:t>
-      </w:r>
-      <w:proofErr w:type="gramEnd"/>
-      <w:r>
-        <w:rPr>
-          <w:rFonts w:ascii="Tahoma" w:hAnsi="Tahoma" w:cs="Tahoma"/>
-        </w:rPr>
-        <w:t xml:space="preserve">* </w:t>
-      </w:r>
-      <w:r>
-        <w:rPr>
-          <w:rFonts w:ascii="Tahoma" w:hAnsi="Tahoma" w:cs="Tahoma"/>
-        </w:rPr>
-        <w:t xml:space="preserve">Since </w:t>
-      </w:r>
-      <w:r>
-        <w:rPr>
-          <w:rFonts w:ascii="Tahoma" w:hAnsi="Tahoma" w:cs="Tahoma"/>
-        </w:rPr>
-        <w:t xml:space="preserve">early </w:t>
-      </w:r>
-      <w:r>
-        <w:rPr>
-          <w:rFonts w:ascii="Tahoma" w:hAnsi="Tahoma" w:cs="Tahoma"/>
-        </w:rPr>
-        <w:t>2023</w:t>
-      </w:r>
-      <w:r>
-        <w:rPr>
-          <w:rFonts w:ascii="Tahoma" w:hAnsi="Tahoma" w:cs="Tahoma"/>
-        </w:rPr>
-        <w:t xml:space="preserve">, I’ve been immersed in the intriguing world of Generative AI. </w:t>
-      </w:r>
-      <w:r>
-        <w:rPr>
-          <w:rFonts w:ascii="Tahoma" w:hAnsi="Tahoma" w:cs="Tahoma"/>
-        </w:rPr>
-        <w:t>This thrilling field is ripe with potential, poised to revolutionize our interactions with technology and how we harness its capabilities.</w:t>
-      </w:r>
-    </w:p>
-    <w:p>
-      <w:pPr>
-        <w:spacing w:after="120"/>
-        <w:rPr>
-          <w:rFonts w:ascii="Tahoma" w:hAnsi="Tahoma" w:cs="Tahoma"/>
-        </w:rPr>
-      </w:pPr>
-    </w:p>
-    <w:p>
-      <w:pPr>
-        <w:spacing w:after="120"/>
-        <w:rPr>
-          <w:rFonts w:ascii="Tahoma" w:hAnsi="Tahoma" w:cs="Tahoma"/>
-        </w:rPr>
-      </w:pPr>
-      <w:r>
-        <w:rPr>
-          <w:rFonts w:ascii="Tahoma" w:hAnsi="Tahoma" w:cs="Tahoma"/>
-        </w:rPr>
-        <w:t xml:space="preserve">From my PhD days to now, every step has fueled my </w:t>
-      </w:r>
-      <w:r>
-        <w:rPr>
-          <w:rFonts w:ascii="Tahoma" w:hAnsi="Tahoma" w:cs="Tahoma"/>
-        </w:rPr>
-        <w:t>desire</w:t>
-      </w:r>
-      <w:r>
-        <w:rPr>
-          <w:rFonts w:ascii="Tahoma" w:hAnsi="Tahoma" w:cs="Tahoma"/>
-        </w:rPr>
-        <w:t xml:space="preserve"> to harness technology not just as a tool, but as a cornerstone for building a smarter, </w:t>
-      </w:r>
-      <w:r>
-        <w:rPr>
-          <w:rFonts w:ascii="Tahoma" w:hAnsi="Tahoma" w:cs="Tahoma"/>
-        </w:rPr>
         <w:t>better</w:t>
       </w:r>
       <w:r>
         <w:rPr>
           <w:rFonts w:ascii="Tahoma" w:hAnsi="Tahoma" w:cs="Tahoma"/>
         </w:rPr>
-        <w:t>-connected</w:t>
-      </w:r>
-      <w:r>
-        <w:rPr>
-          <w:rFonts w:ascii="Tahoma" w:hAnsi="Tahoma" w:cs="Tahoma"/>
-        </w:rPr>
-        <w:t xml:space="preserve"> world</w:t>
-      </w:r>
-      <w:r>
-        <w:rPr>
-          <w:rFonts w:ascii="Tahoma" w:hAnsi="Tahoma" w:cs="Tahoma"/>
-        </w:rPr>
-        <w:t>.</w:t>
-      </w:r>
-      <w:r>
-        <w:t xml:space="preserve"> </w:t>
-      </w:r>
-      <w:r>
-        <w:rPr>
-          <w:rFonts w:ascii="Tahoma" w:hAnsi="Tahoma" w:cs="Tahoma"/>
-        </w:rPr>
-        <w:t xml:space="preserve">As we continue to expand our horizons, let's commit to forging pathways that promise a </w:t>
-      </w:r>
-      <w:r>
-        <w:rPr>
-          <w:rFonts w:ascii="Tahoma" w:hAnsi="Tahoma" w:cs="Tahoma"/>
-        </w:rPr>
-        <w:t>better</w:t>
-      </w:r>
-      <w:r>
-        <w:rPr>
-          <w:rFonts w:ascii="Tahoma" w:hAnsi="Tahoma" w:cs="Tahoma"/>
-        </w:rPr>
         <w:t xml:space="preserve"> world for all. Here's to the relentless pursuit of knowledge, innovation, and meaningful impact!</w:t>
       </w:r>
-    </w:p>
-    <w:p>
-      <w:pPr>
-        <w:spacing w:after="120"/>
-        <w:rPr>
-          <w:rFonts w:ascii="Tahoma" w:eastAsia="Times New Roman" w:hAnsi="Tahoma" w:cs="Tahoma"/>
-          <w:kern w:val="0"/>
-          <w14:ligatures w14:val="none"/>
-        </w:rPr>
-      </w:pPr>
-    </w:p>
-    <w:p>
-      <w:pPr>
-        <w:rPr>
-          <w:rFonts w:ascii="Tahoma" w:hAnsi="Tahoma" w:cs="Tahoma"/>
-        </w:rPr>
-      </w:pPr>
-      <w:r>
-        <w:rPr>
-          <w:rFonts w:ascii="Tahoma" w:hAnsi="Tahoma" w:cs="Tahoma"/>
-        </w:rPr>
-        <w:lastRenderedPageBreak/>
-        <w:br w:type="page"/>
-      </w:r>
-    </w:p>
-    <w:p>
-      <w:pPr>
-        <w:spacing w:after="120"/>
-        <w:rPr>
-          <w:rFonts w:ascii="Tahoma" w:hAnsi="Tahoma" w:cs="Tahoma"/>
-        </w:rPr>
-      </w:pPr>
-      <w:r>
-        <w:rPr>
-          <w:rFonts w:ascii="Tahoma" w:hAnsi="Tahoma" w:cs="Tahoma"/>
-        </w:rPr>
-        <w:lastRenderedPageBreak/>
-        <w:t>I thought of the following sentence. Get the sense and give a sentence with it. You can also suggest some alternative opening line for this section.</w:t>
-      </w:r>
-    </w:p>
-    <w:p>
-      <w:pPr>
-        <w:spacing w:after="120"/>
-        <w:rPr>
-          <w:rFonts w:ascii="Tahoma" w:hAnsi="Tahoma" w:cs="Tahoma"/>
-        </w:rPr>
-      </w:pPr>
-    </w:p>
-    <w:p>
-      <w:pPr>
-        <w:pStyle w:val="ListParagraph"/>
-        <w:numPr>
-          <w:ilvl w:val="0"/>
-          <w:numId w:val="1"/>
-        </w:numPr>
-        <w:spacing w:after="120"/>
-        <w:ind w:left="0"/>
-        <w:rPr>
-          <w:rFonts w:ascii="Tahoma" w:hAnsi="Tahoma" w:cs="Tahoma"/>
-        </w:rPr>
-      </w:pPr>
-      <w:r>
-        <w:rPr>
-          <w:rFonts w:ascii="Tahoma" w:hAnsi="Tahoma" w:cs="Tahoma"/>
-        </w:rPr>
-        <w:t xml:space="preserve">One of the most essential </w:t>
-      </w:r>
-      <w:r>
-        <w:rPr>
-          <w:rFonts w:ascii="Tahoma" w:hAnsi="Tahoma" w:cs="Tahoma"/>
-        </w:rPr>
-        <w:t>knowledge and skills</w:t>
-      </w:r>
-      <w:r>
-        <w:rPr>
-          <w:rFonts w:ascii="Tahoma" w:hAnsi="Tahoma" w:cs="Tahoma"/>
-        </w:rPr>
-        <w:t xml:space="preserve"> to conduct any scientific research is data handling – planning, collection, preparation, analysis, management.</w:t>
-      </w:r>
-    </w:p>
-    <w:p>
-      <w:pPr>
-        <w:spacing w:after="120"/>
-        <w:rPr>
-          <w:rFonts w:ascii="Tahoma" w:hAnsi="Tahoma" w:cs="Tahoma"/>
-        </w:rPr>
-      </w:pPr>
     </w:p>
     <w:sectPr>
       <w:pgSz w:w="12240" w:h="15840"/>
